--- a/3_Documentazione/Documentazione - Hand Gesture Recognition.docx
+++ b/3_Documentazione/Documentazione - Hand Gesture Recognition.docx
@@ -5291,14 +5291,27 @@
             <w:r>
               <w:t xml:space="preserve">Figura </w:t>
             </w:r>
-            <w:fldSimple w:instr=" SEQ Figura \* ARABIC ">
-              <w:r>
-                <w:rPr>
-                  <w:noProof/>
-                </w:rPr>
-                <w:t>1</w:t>
-              </w:r>
-            </w:fldSimple>
+            <w:r>
+              <w:fldChar w:fldCharType="begin"/>
+            </w:r>
+            <w:r>
+              <w:instrText xml:space="preserve"> SEQ Figura \* ARABIC </w:instrText>
+            </w:r>
+            <w:r>
+              <w:fldChar w:fldCharType="separate"/>
+            </w:r>
+            <w:r>
+              <w:rPr>
+                <w:noProof/>
+              </w:rPr>
+              <w:t>1</w:t>
+            </w:r>
+            <w:r>
+              <w:rPr>
+                <w:noProof/>
+              </w:rPr>
+              <w:fldChar w:fldCharType="end"/>
+            </w:r>
             <w:r>
               <w:t xml:space="preserve">: </w:t>
             </w:r>
@@ -5329,17 +5342,11 @@
     </w:p>
     <w:p>
       <w:pPr>
-        <w:rPr>
-          <w:lang w:val="it-IT"/>
-        </w:rPr>
-      </w:pPr>
-    </w:p>
-    <w:p>
-      <w:pPr>
         <w:pStyle w:val="Titolo2"/>
       </w:pPr>
       <w:bookmarkStart w:id="23" w:name="_Toc122682663"/>
       <w:r>
+        <w:lastRenderedPageBreak/>
         <w:t>Analisi dei mezzi</w:t>
       </w:r>
       <w:bookmarkEnd w:id="23"/>
@@ -5899,22 +5906,18 @@
     <w:p>
       <w:pPr>
         <w:rPr>
-          <w:lang w:val="it-IT"/>
-        </w:rPr>
-      </w:pPr>
-    </w:p>
-    <w:p>
-      <w:pPr>
-        <w:rPr>
           <w:b/>
           <w:lang w:val="it-IT"/>
         </w:rPr>
       </w:pPr>
+      <w:bookmarkStart w:id="35" w:name="_GoBack"/>
+      <w:bookmarkEnd w:id="35"/>
       <w:r>
         <w:rPr>
           <w:b/>
           <w:lang w:val="it-IT"/>
         </w:rPr>
+        <w:lastRenderedPageBreak/>
         <w:t>Skin (Pelle)</w:t>
       </w:r>
     </w:p>
@@ -6018,24 +6021,24 @@
           <w:bottom w:val="single" w:sz="4" w:space="1" w:color="auto"/>
         </w:pBdr>
       </w:pPr>
-      <w:bookmarkStart w:id="35" w:name="_Toc461179222"/>
-      <w:bookmarkStart w:id="36" w:name="_Toc122682669"/>
+      <w:bookmarkStart w:id="36" w:name="_Toc461179222"/>
+      <w:bookmarkStart w:id="37" w:name="_Toc122682669"/>
       <w:r>
         <w:lastRenderedPageBreak/>
         <w:t>Implementazione</w:t>
       </w:r>
-      <w:bookmarkEnd w:id="35"/>
       <w:bookmarkEnd w:id="36"/>
+      <w:bookmarkEnd w:id="37"/>
     </w:p>
     <w:p>
       <w:pPr>
         <w:pStyle w:val="Titolo2"/>
       </w:pPr>
-      <w:bookmarkStart w:id="37" w:name="_Toc122682670"/>
+      <w:bookmarkStart w:id="38" w:name="_Toc122682670"/>
       <w:r>
         <w:t>Lista strumenti</w:t>
       </w:r>
-      <w:bookmarkEnd w:id="37"/>
+      <w:bookmarkEnd w:id="38"/>
     </w:p>
     <w:p>
       <w:pPr>
@@ -6222,14 +6225,14 @@
       <w:pPr>
         <w:pStyle w:val="Titolo2"/>
       </w:pPr>
-      <w:bookmarkStart w:id="38" w:name="_Toc122682671"/>
+      <w:bookmarkStart w:id="39" w:name="_Toc122682671"/>
       <w:r>
         <w:t>G</w:t>
       </w:r>
       <w:r>
         <w:t>UI</w:t>
       </w:r>
-      <w:bookmarkEnd w:id="38"/>
+      <w:bookmarkEnd w:id="39"/>
     </w:p>
     <w:p>
       <w:pPr>
@@ -6421,13 +6424,13 @@
       <w:pPr>
         <w:pStyle w:val="Titolo2"/>
       </w:pPr>
-      <w:bookmarkStart w:id="39" w:name="_Toc122682672"/>
-      <w:bookmarkStart w:id="40" w:name="_Toc461179223"/>
+      <w:bookmarkStart w:id="40" w:name="_Toc122682672"/>
+      <w:bookmarkStart w:id="41" w:name="_Toc461179223"/>
       <w:r>
         <w:lastRenderedPageBreak/>
         <w:t>Cattura immagine webcam</w:t>
       </w:r>
-      <w:bookmarkEnd w:id="39"/>
+      <w:bookmarkEnd w:id="40"/>
     </w:p>
     <w:p>
       <w:r>
@@ -10082,12 +10085,12 @@
       <w:pPr>
         <w:pStyle w:val="Titolo2"/>
       </w:pPr>
-      <w:bookmarkStart w:id="41" w:name="_Toc122682673"/>
+      <w:bookmarkStart w:id="42" w:name="_Toc122682673"/>
       <w:r>
         <w:lastRenderedPageBreak/>
         <w:t>Selezione webcam</w:t>
       </w:r>
-      <w:bookmarkEnd w:id="41"/>
+      <w:bookmarkEnd w:id="42"/>
     </w:p>
     <w:p>
       <w:pPr>
@@ -10234,11 +10237,11 @@
       <w:pPr>
         <w:pStyle w:val="Titolo2"/>
       </w:pPr>
-      <w:bookmarkStart w:id="42" w:name="_Toc122682674"/>
+      <w:bookmarkStart w:id="43" w:name="_Toc122682674"/>
       <w:r>
         <w:t>Selezione applicazione</w:t>
       </w:r>
-      <w:bookmarkEnd w:id="42"/>
+      <w:bookmarkEnd w:id="43"/>
     </w:p>
     <w:p>
       <w:pPr>
@@ -10396,7 +10399,7 @@
           <w:lang w:val="it-IT"/>
         </w:rPr>
       </w:pPr>
-      <w:bookmarkStart w:id="43" w:name="_Toc122682675"/>
+      <w:bookmarkStart w:id="44" w:name="_Toc122682675"/>
       <w:r>
         <w:rPr>
           <w:lang w:val="it-IT"/>
@@ -10404,20 +10407,20 @@
         <w:lastRenderedPageBreak/>
         <w:t>Test</w:t>
       </w:r>
-      <w:bookmarkEnd w:id="40"/>
-      <w:bookmarkEnd w:id="43"/>
+      <w:bookmarkEnd w:id="41"/>
+      <w:bookmarkEnd w:id="44"/>
     </w:p>
     <w:p>
       <w:pPr>
         <w:pStyle w:val="Titolo2"/>
       </w:pPr>
-      <w:bookmarkStart w:id="44" w:name="_Toc461179224"/>
-      <w:bookmarkStart w:id="45" w:name="_Toc122682676"/>
+      <w:bookmarkStart w:id="45" w:name="_Toc461179224"/>
+      <w:bookmarkStart w:id="46" w:name="_Toc122682676"/>
       <w:r>
         <w:t>Protocollo di test</w:t>
       </w:r>
-      <w:bookmarkEnd w:id="44"/>
       <w:bookmarkEnd w:id="45"/>
+      <w:bookmarkEnd w:id="46"/>
     </w:p>
     <w:tbl>
       <w:tblPr>
@@ -10957,7 +10960,7 @@
                 <w:szCs w:val="18"/>
               </w:rPr>
             </w:pPr>
-            <w:bookmarkStart w:id="46" w:name="_Toc461179225"/>
+            <w:bookmarkStart w:id="47" w:name="_Toc461179225"/>
             <w:r>
               <w:rPr>
                 <w:b/>
@@ -11390,12 +11393,12 @@
       <w:pPr>
         <w:pStyle w:val="Titolo2"/>
       </w:pPr>
-      <w:bookmarkStart w:id="47" w:name="_Toc122682677"/>
+      <w:bookmarkStart w:id="48" w:name="_Toc122682677"/>
       <w:r>
         <w:t>Risultati test</w:t>
       </w:r>
-      <w:bookmarkEnd w:id="46"/>
       <w:bookmarkEnd w:id="47"/>
+      <w:bookmarkEnd w:id="48"/>
     </w:p>
     <w:tbl>
       <w:tblPr>
@@ -11758,8 +11761,8 @@
           <w:lang w:val="it-IT"/>
         </w:rPr>
       </w:pPr>
-      <w:bookmarkStart w:id="48" w:name="_Toc461179227"/>
-      <w:bookmarkStart w:id="49" w:name="_Toc122682678"/>
+      <w:bookmarkStart w:id="49" w:name="_Toc461179227"/>
+      <w:bookmarkStart w:id="50" w:name="_Toc122682678"/>
       <w:r>
         <w:rPr>
           <w:lang w:val="it-IT"/>
@@ -11767,8 +11770,8 @@
         <w:lastRenderedPageBreak/>
         <w:t>Consuntivo</w:t>
       </w:r>
-      <w:bookmarkEnd w:id="48"/>
       <w:bookmarkEnd w:id="49"/>
+      <w:bookmarkEnd w:id="50"/>
     </w:p>
     <w:tbl>
       <w:tblPr>
@@ -11840,14 +11843,27 @@
             <w:r>
               <w:t xml:space="preserve">Figura </w:t>
             </w:r>
-            <w:fldSimple w:instr=" SEQ Figura \* ARABIC ">
-              <w:r>
-                <w:rPr>
-                  <w:noProof/>
-                </w:rPr>
-                <w:t>2</w:t>
-              </w:r>
-            </w:fldSimple>
+            <w:r>
+              <w:fldChar w:fldCharType="begin"/>
+            </w:r>
+            <w:r>
+              <w:instrText xml:space="preserve"> SEQ Figura \* ARABIC </w:instrText>
+            </w:r>
+            <w:r>
+              <w:fldChar w:fldCharType="separate"/>
+            </w:r>
+            <w:r>
+              <w:rPr>
+                <w:noProof/>
+              </w:rPr>
+              <w:t>2</w:t>
+            </w:r>
+            <w:r>
+              <w:rPr>
+                <w:noProof/>
+              </w:rPr>
+              <w:fldChar w:fldCharType="end"/>
+            </w:r>
             <w:r>
               <w:t>: Diagramma di Gantt Reale</w:t>
             </w:r>
@@ -11884,8 +11900,8 @@
           <w:lang w:val="it-IT"/>
         </w:rPr>
       </w:pPr>
-      <w:bookmarkStart w:id="50" w:name="_Toc461179228"/>
-      <w:bookmarkStart w:id="51" w:name="_Toc122682679"/>
+      <w:bookmarkStart w:id="51" w:name="_Toc461179228"/>
+      <w:bookmarkStart w:id="52" w:name="_Toc122682679"/>
       <w:r>
         <w:rPr>
           <w:lang w:val="it-IT"/>
@@ -11893,20 +11909,20 @@
         <w:lastRenderedPageBreak/>
         <w:t>Conclusioni</w:t>
       </w:r>
-      <w:bookmarkEnd w:id="50"/>
       <w:bookmarkEnd w:id="51"/>
+      <w:bookmarkEnd w:id="52"/>
     </w:p>
     <w:p>
       <w:pPr>
         <w:pStyle w:val="Titolo2"/>
       </w:pPr>
-      <w:bookmarkStart w:id="52" w:name="_Toc461179229"/>
-      <w:bookmarkStart w:id="53" w:name="_Toc122682680"/>
+      <w:bookmarkStart w:id="53" w:name="_Toc461179229"/>
+      <w:bookmarkStart w:id="54" w:name="_Toc122682680"/>
       <w:r>
         <w:t>Sviluppi futuri</w:t>
       </w:r>
-      <w:bookmarkEnd w:id="52"/>
       <w:bookmarkEnd w:id="53"/>
+      <w:bookmarkEnd w:id="54"/>
     </w:p>
     <w:p>
       <w:pPr>
@@ -11943,13 +11959,13 @@
       <w:pPr>
         <w:pStyle w:val="Titolo2"/>
       </w:pPr>
-      <w:bookmarkStart w:id="54" w:name="_Toc461179230"/>
-      <w:bookmarkStart w:id="55" w:name="_Toc122682681"/>
+      <w:bookmarkStart w:id="55" w:name="_Toc461179230"/>
+      <w:bookmarkStart w:id="56" w:name="_Toc122682681"/>
       <w:r>
         <w:t>Considerazioni personali</w:t>
       </w:r>
-      <w:bookmarkEnd w:id="54"/>
       <w:bookmarkEnd w:id="55"/>
+      <w:bookmarkEnd w:id="56"/>
     </w:p>
     <w:p>
       <w:pPr>
@@ -12107,15 +12123,15 @@
           <w:lang w:val="it-IT"/>
         </w:rPr>
       </w:pPr>
-      <w:bookmarkStart w:id="56" w:name="_Toc122682682"/>
-      <w:bookmarkStart w:id="57" w:name="_Toc461179232"/>
+      <w:bookmarkStart w:id="57" w:name="_Toc122682682"/>
+      <w:bookmarkStart w:id="58" w:name="_Toc461179232"/>
       <w:r>
         <w:rPr>
           <w:lang w:val="it-IT"/>
         </w:rPr>
         <w:t>Glossario</w:t>
       </w:r>
-      <w:bookmarkEnd w:id="56"/>
+      <w:bookmarkEnd w:id="57"/>
     </w:p>
     <w:tbl>
       <w:tblPr>
@@ -12640,7 +12656,7 @@
           <w:lang w:val="it-IT"/>
         </w:rPr>
       </w:pPr>
-      <w:bookmarkStart w:id="58" w:name="_Toc122682683"/>
+      <w:bookmarkStart w:id="59" w:name="_Toc122682683"/>
       <w:r>
         <w:rPr>
           <w:lang w:val="it-IT"/>
@@ -12648,20 +12664,20 @@
         <w:lastRenderedPageBreak/>
         <w:t>Bibliografia</w:t>
       </w:r>
+      <w:bookmarkEnd w:id="59"/>
+    </w:p>
+    <w:p>
+      <w:pPr>
+        <w:pStyle w:val="Titolo2"/>
+      </w:pPr>
+      <w:bookmarkStart w:id="60" w:name="_Toc461179234"/>
+      <w:bookmarkStart w:id="61" w:name="_Toc122682684"/>
       <w:bookmarkEnd w:id="58"/>
-    </w:p>
-    <w:p>
-      <w:pPr>
-        <w:pStyle w:val="Titolo2"/>
-      </w:pPr>
-      <w:bookmarkStart w:id="59" w:name="_Toc461179234"/>
-      <w:bookmarkStart w:id="60" w:name="_Toc122682684"/>
-      <w:bookmarkEnd w:id="57"/>
       <w:r>
         <w:t>Sitografia</w:t>
       </w:r>
-      <w:bookmarkEnd w:id="59"/>
       <w:bookmarkEnd w:id="60"/>
+      <w:bookmarkEnd w:id="61"/>
     </w:p>
     <w:p>
       <w:pPr>
@@ -13029,16 +13045,16 @@
           <w:lang w:val="it-IT"/>
         </w:rPr>
       </w:pPr>
-      <w:bookmarkStart w:id="61" w:name="_Toc461179235"/>
-      <w:bookmarkStart w:id="62" w:name="_Toc122682685"/>
+      <w:bookmarkStart w:id="62" w:name="_Toc461179235"/>
+      <w:bookmarkStart w:id="63" w:name="_Toc122682685"/>
       <w:r>
         <w:rPr>
           <w:lang w:val="it-IT"/>
         </w:rPr>
         <w:t>Allegati</w:t>
       </w:r>
-      <w:bookmarkEnd w:id="61"/>
       <w:bookmarkEnd w:id="62"/>
+      <w:bookmarkEnd w:id="63"/>
     </w:p>
     <w:p>
       <w:pPr>
@@ -13069,8 +13085,6 @@
         </w:rPr>
         <w:t>Qdc</w:t>
       </w:r>
-      <w:bookmarkStart w:id="63" w:name="_GoBack"/>
-      <w:bookmarkEnd w:id="63"/>
     </w:p>
     <w:p>
       <w:pPr>
@@ -13241,50 +13255,63 @@
     <w:r>
       <w:tab/>
     </w:r>
-    <w:fldSimple w:instr=" FILENAME ">
-      <w:r>
-        <w:rPr>
-          <w:noProof/>
-        </w:rPr>
-        <w:t xml:space="preserve">Documentazione - </w:t>
-      </w:r>
-      <w:r>
-        <w:rPr>
-          <w:noProof/>
-        </w:rPr>
-        <w:t>Hand</w:t>
-      </w:r>
-      <w:r>
-        <w:rPr>
-          <w:noProof/>
-        </w:rPr>
-        <w:t xml:space="preserve"> </w:t>
-      </w:r>
-      <w:r>
-        <w:rPr>
-          <w:noProof/>
-        </w:rPr>
-        <w:t>Gesture</w:t>
-      </w:r>
-      <w:r>
-        <w:rPr>
-          <w:noProof/>
-        </w:rPr>
-        <w:t xml:space="preserve"> </w:t>
-      </w:r>
-      <w:r>
-        <w:rPr>
-          <w:noProof/>
-        </w:rPr>
-        <w:t>Recognition</w:t>
-      </w:r>
-      <w:r>
-        <w:rPr>
-          <w:noProof/>
-        </w:rPr>
-        <w:t>.docx</w:t>
-      </w:r>
-    </w:fldSimple>
+    <w:r>
+      <w:fldChar w:fldCharType="begin"/>
+    </w:r>
+    <w:r>
+      <w:instrText xml:space="preserve"> FILENAME </w:instrText>
+    </w:r>
+    <w:r>
+      <w:fldChar w:fldCharType="separate"/>
+    </w:r>
+    <w:r>
+      <w:rPr>
+        <w:noProof/>
+      </w:rPr>
+      <w:t xml:space="preserve">Documentazione - </w:t>
+    </w:r>
+    <w:r>
+      <w:rPr>
+        <w:noProof/>
+      </w:rPr>
+      <w:t>Hand</w:t>
+    </w:r>
+    <w:r>
+      <w:rPr>
+        <w:noProof/>
+      </w:rPr>
+      <w:t xml:space="preserve"> </w:t>
+    </w:r>
+    <w:r>
+      <w:rPr>
+        <w:noProof/>
+      </w:rPr>
+      <w:t>Gesture</w:t>
+    </w:r>
+    <w:r>
+      <w:rPr>
+        <w:noProof/>
+      </w:rPr>
+      <w:t xml:space="preserve"> </w:t>
+    </w:r>
+    <w:r>
+      <w:rPr>
+        <w:noProof/>
+      </w:rPr>
+      <w:t>Recognition</w:t>
+    </w:r>
+    <w:r>
+      <w:rPr>
+        <w:noProof/>
+      </w:rPr>
+      <w:t>.docx</w:t>
+    </w:r>
+    <w:r>
+      <w:rPr>
+        <w:noProof/>
+      </w:rPr>
+      <w:fldChar w:fldCharType="end"/>
+    </w:r>
     <w:r>
       <w:tab/>
       <w:t xml:space="preserve">Versione: 09.12.2022 </w:t>
@@ -18753,7 +18780,7 @@
 </file>
 
 <file path=customXml/itemProps1.xml><?xml version="1.0" encoding="utf-8"?>
-<ds:datastoreItem xmlns:ds="http://schemas.openxmlformats.org/officeDocument/2006/customXml" ds:itemID="{63F9FC42-E1FC-47C2-BF7E-DDB7F752A033}">
+<ds:datastoreItem xmlns:ds="http://schemas.openxmlformats.org/officeDocument/2006/customXml" ds:itemID="{D0615DCA-A7F9-45BE-9EE9-D624A3C9E97A}">
   <ds:schemaRefs>
     <ds:schemaRef ds:uri="http://schemas.openxmlformats.org/officeDocument/2006/bibliography"/>
   </ds:schemaRefs>

--- a/3_Documentazione/Documentazione - Hand Gesture Recognition.docx
+++ b/3_Documentazione/Documentazione - Hand Gesture Recognition.docx
@@ -112,7 +112,6 @@
           <w:noProof/>
           <w:lang w:val="it-IT"/>
         </w:rPr>
-        <w:lastRenderedPageBreak/>
         <w:t>1</w:t>
       </w:r>
       <w:r>
@@ -148,7 +147,7 @@
         <w:rPr>
           <w:noProof/>
         </w:rPr>
-        <w:instrText xml:space="preserve"> PAGEREF _Toc122682645 \h </w:instrText>
+        <w:instrText xml:space="preserve"> PAGEREF _Toc122687483 \h </w:instrText>
       </w:r>
       <w:r>
         <w:rPr>
@@ -227,7 +226,7 @@
         <w:rPr>
           <w:noProof/>
         </w:rPr>
-        <w:instrText xml:space="preserve"> PAGEREF _Toc122682646 \h </w:instrText>
+        <w:instrText xml:space="preserve"> PAGEREF _Toc122687484 \h </w:instrText>
       </w:r>
       <w:r>
         <w:rPr>
@@ -306,7 +305,7 @@
         <w:rPr>
           <w:noProof/>
         </w:rPr>
-        <w:instrText xml:space="preserve"> PAGEREF _Toc122682647 \h </w:instrText>
+        <w:instrText xml:space="preserve"> PAGEREF _Toc122687485 \h </w:instrText>
       </w:r>
       <w:r>
         <w:rPr>
@@ -368,7 +367,7 @@
         <w:rPr>
           <w:noProof/>
         </w:rPr>
-        <w:instrText xml:space="preserve"> PAGEREF _Toc122682648 \h </w:instrText>
+        <w:instrText xml:space="preserve"> PAGEREF _Toc122687486 \h </w:instrText>
       </w:r>
       <w:r>
         <w:rPr>
@@ -430,7 +429,7 @@
         <w:rPr>
           <w:noProof/>
         </w:rPr>
-        <w:instrText xml:space="preserve"> PAGEREF _Toc122682649 \h </w:instrText>
+        <w:instrText xml:space="preserve"> PAGEREF _Toc122687487 \h </w:instrText>
       </w:r>
       <w:r>
         <w:rPr>
@@ -492,7 +491,7 @@
         <w:rPr>
           <w:noProof/>
         </w:rPr>
-        <w:instrText xml:space="preserve"> PAGEREF _Toc122682650 \h </w:instrText>
+        <w:instrText xml:space="preserve"> PAGEREF _Toc122687488 \h </w:instrText>
       </w:r>
       <w:r>
         <w:rPr>
@@ -555,7 +554,7 @@
         <w:rPr>
           <w:noProof/>
         </w:rPr>
-        <w:instrText xml:space="preserve"> PAGEREF _Toc122682651 \h </w:instrText>
+        <w:instrText xml:space="preserve"> PAGEREF _Toc122687489 \h </w:instrText>
       </w:r>
       <w:r>
         <w:rPr>
@@ -634,7 +633,7 @@
         <w:rPr>
           <w:noProof/>
         </w:rPr>
-        <w:instrText xml:space="preserve"> PAGEREF _Toc122682652 \h </w:instrText>
+        <w:instrText xml:space="preserve"> PAGEREF _Toc122687490 \h </w:instrText>
       </w:r>
       <w:r>
         <w:rPr>
@@ -696,7 +695,7 @@
         <w:rPr>
           <w:noProof/>
         </w:rPr>
-        <w:instrText xml:space="preserve"> PAGEREF _Toc122682653 \h </w:instrText>
+        <w:instrText xml:space="preserve"> PAGEREF _Toc122687491 \h </w:instrText>
       </w:r>
       <w:r>
         <w:rPr>
@@ -758,7 +757,7 @@
         <w:rPr>
           <w:noProof/>
         </w:rPr>
-        <w:instrText xml:space="preserve"> PAGEREF _Toc122682654 \h </w:instrText>
+        <w:instrText xml:space="preserve"> PAGEREF _Toc122687492 \h </w:instrText>
       </w:r>
       <w:r>
         <w:rPr>
@@ -839,7 +838,7 @@
         <w:rPr>
           <w:noProof/>
         </w:rPr>
-        <w:instrText xml:space="preserve"> PAGEREF _Toc122682655 \h </w:instrText>
+        <w:instrText xml:space="preserve"> PAGEREF _Toc122687493 \h </w:instrText>
       </w:r>
       <w:r>
         <w:rPr>
@@ -918,7 +917,7 @@
         <w:rPr>
           <w:noProof/>
         </w:rPr>
-        <w:instrText xml:space="preserve"> PAGEREF _Toc122682656 \h </w:instrText>
+        <w:instrText xml:space="preserve"> PAGEREF _Toc122687494 \h </w:instrText>
       </w:r>
       <w:r>
         <w:rPr>
@@ -997,7 +996,7 @@
         <w:rPr>
           <w:noProof/>
         </w:rPr>
-        <w:instrText xml:space="preserve"> PAGEREF _Toc122682657 \h </w:instrText>
+        <w:instrText xml:space="preserve"> PAGEREF _Toc122687495 \h </w:instrText>
       </w:r>
       <w:r>
         <w:rPr>
@@ -1060,7 +1059,7 @@
         <w:rPr>
           <w:noProof/>
         </w:rPr>
-        <w:instrText xml:space="preserve"> PAGEREF _Toc122682658 \h </w:instrText>
+        <w:instrText xml:space="preserve"> PAGEREF _Toc122687496 \h </w:instrText>
       </w:r>
       <w:r>
         <w:rPr>
@@ -1122,7 +1121,7 @@
         <w:rPr>
           <w:noProof/>
         </w:rPr>
-        <w:instrText xml:space="preserve"> PAGEREF _Toc122682659 \h </w:instrText>
+        <w:instrText xml:space="preserve"> PAGEREF _Toc122687497 \h </w:instrText>
       </w:r>
       <w:r>
         <w:rPr>
@@ -1201,7 +1200,7 @@
         <w:rPr>
           <w:noProof/>
         </w:rPr>
-        <w:instrText xml:space="preserve"> PAGEREF _Toc122682660 \h </w:instrText>
+        <w:instrText xml:space="preserve"> PAGEREF _Toc122687498 \h </w:instrText>
       </w:r>
       <w:r>
         <w:rPr>
@@ -1280,7 +1279,7 @@
         <w:rPr>
           <w:noProof/>
         </w:rPr>
-        <w:instrText xml:space="preserve"> PAGEREF _Toc122682661 \h </w:instrText>
+        <w:instrText xml:space="preserve"> PAGEREF _Toc122687499 \h </w:instrText>
       </w:r>
       <w:r>
         <w:rPr>
@@ -1359,7 +1358,7 @@
         <w:rPr>
           <w:noProof/>
         </w:rPr>
-        <w:instrText xml:space="preserve"> PAGEREF _Toc122682662 \h </w:instrText>
+        <w:instrText xml:space="preserve"> PAGEREF _Toc122687500 \h </w:instrText>
       </w:r>
       <w:r>
         <w:rPr>
@@ -1438,7 +1437,7 @@
         <w:rPr>
           <w:noProof/>
         </w:rPr>
-        <w:instrText xml:space="preserve"> PAGEREF _Toc122682663 \h </w:instrText>
+        <w:instrText xml:space="preserve"> PAGEREF _Toc122687501 \h </w:instrText>
       </w:r>
       <w:r>
         <w:rPr>
@@ -1517,7 +1516,7 @@
         <w:rPr>
           <w:noProof/>
         </w:rPr>
-        <w:instrText xml:space="preserve"> PAGEREF _Toc122682664 \h </w:instrText>
+        <w:instrText xml:space="preserve"> PAGEREF _Toc122687502 \h </w:instrText>
       </w:r>
       <w:r>
         <w:rPr>
@@ -1596,7 +1595,7 @@
         <w:rPr>
           <w:noProof/>
         </w:rPr>
-        <w:instrText xml:space="preserve"> PAGEREF _Toc122682665 \h </w:instrText>
+        <w:instrText xml:space="preserve"> PAGEREF _Toc122687503 \h </w:instrText>
       </w:r>
       <w:r>
         <w:rPr>
@@ -1675,7 +1674,7 @@
         <w:rPr>
           <w:noProof/>
         </w:rPr>
-        <w:instrText xml:space="preserve"> PAGEREF _Toc122682666 \h </w:instrText>
+        <w:instrText xml:space="preserve"> PAGEREF _Toc122687504 \h </w:instrText>
       </w:r>
       <w:r>
         <w:rPr>
@@ -1754,7 +1753,7 @@
         <w:rPr>
           <w:noProof/>
         </w:rPr>
-        <w:instrText xml:space="preserve"> PAGEREF _Toc122682667 \h </w:instrText>
+        <w:instrText xml:space="preserve"> PAGEREF _Toc122687505 \h </w:instrText>
       </w:r>
       <w:r>
         <w:rPr>
@@ -1833,7 +1832,7 @@
         <w:rPr>
           <w:noProof/>
         </w:rPr>
-        <w:instrText xml:space="preserve"> PAGEREF _Toc122682668 \h </w:instrText>
+        <w:instrText xml:space="preserve"> PAGEREF _Toc122687506 \h </w:instrText>
       </w:r>
       <w:r>
         <w:rPr>
@@ -1912,7 +1911,7 @@
         <w:rPr>
           <w:noProof/>
         </w:rPr>
-        <w:instrText xml:space="preserve"> PAGEREF _Toc122682669 \h </w:instrText>
+        <w:instrText xml:space="preserve"> PAGEREF _Toc122687507 \h </w:instrText>
       </w:r>
       <w:r>
         <w:rPr>
@@ -1991,7 +1990,7 @@
         <w:rPr>
           <w:noProof/>
         </w:rPr>
-        <w:instrText xml:space="preserve"> PAGEREF _Toc122682670 \h </w:instrText>
+        <w:instrText xml:space="preserve"> PAGEREF _Toc122687508 \h </w:instrText>
       </w:r>
       <w:r>
         <w:rPr>
@@ -2070,7 +2069,7 @@
         <w:rPr>
           <w:noProof/>
         </w:rPr>
-        <w:instrText xml:space="preserve"> PAGEREF _Toc122682671 \h </w:instrText>
+        <w:instrText xml:space="preserve"> PAGEREF _Toc122687509 \h </w:instrText>
       </w:r>
       <w:r>
         <w:rPr>
@@ -2149,7 +2148,7 @@
         <w:rPr>
           <w:noProof/>
         </w:rPr>
-        <w:instrText xml:space="preserve"> PAGEREF _Toc122682672 \h </w:instrText>
+        <w:instrText xml:space="preserve"> PAGEREF _Toc122687510 \h </w:instrText>
       </w:r>
       <w:r>
         <w:rPr>
@@ -2228,7 +2227,7 @@
         <w:rPr>
           <w:noProof/>
         </w:rPr>
-        <w:instrText xml:space="preserve"> PAGEREF _Toc122682673 \h </w:instrText>
+        <w:instrText xml:space="preserve"> PAGEREF _Toc122687511 \h </w:instrText>
       </w:r>
       <w:r>
         <w:rPr>
@@ -2307,7 +2306,7 @@
         <w:rPr>
           <w:noProof/>
         </w:rPr>
-        <w:instrText xml:space="preserve"> PAGEREF _Toc122682674 \h </w:instrText>
+        <w:instrText xml:space="preserve"> PAGEREF _Toc122687512 \h </w:instrText>
       </w:r>
       <w:r>
         <w:rPr>
@@ -2388,7 +2387,7 @@
         <w:rPr>
           <w:noProof/>
         </w:rPr>
-        <w:instrText xml:space="preserve"> PAGEREF _Toc122682675 \h </w:instrText>
+        <w:instrText xml:space="preserve"> PAGEREF _Toc122687513 \h </w:instrText>
       </w:r>
       <w:r>
         <w:rPr>
@@ -2467,7 +2466,7 @@
         <w:rPr>
           <w:noProof/>
         </w:rPr>
-        <w:instrText xml:space="preserve"> PAGEREF _Toc122682676 \h </w:instrText>
+        <w:instrText xml:space="preserve"> PAGEREF _Toc122687514 \h </w:instrText>
       </w:r>
       <w:r>
         <w:rPr>
@@ -2546,7 +2545,7 @@
         <w:rPr>
           <w:noProof/>
         </w:rPr>
-        <w:instrText xml:space="preserve"> PAGEREF _Toc122682677 \h </w:instrText>
+        <w:instrText xml:space="preserve"> PAGEREF _Toc122687515 \h </w:instrText>
       </w:r>
       <w:r>
         <w:rPr>
@@ -2627,7 +2626,7 @@
         <w:rPr>
           <w:noProof/>
         </w:rPr>
-        <w:instrText xml:space="preserve"> PAGEREF _Toc122682678 \h </w:instrText>
+        <w:instrText xml:space="preserve"> PAGEREF _Toc122687516 \h </w:instrText>
       </w:r>
       <w:r>
         <w:rPr>
@@ -2708,7 +2707,7 @@
         <w:rPr>
           <w:noProof/>
         </w:rPr>
-        <w:instrText xml:space="preserve"> PAGEREF _Toc122682679 \h </w:instrText>
+        <w:instrText xml:space="preserve"> PAGEREF _Toc122687517 \h </w:instrText>
       </w:r>
       <w:r>
         <w:rPr>
@@ -2787,7 +2786,7 @@
         <w:rPr>
           <w:noProof/>
         </w:rPr>
-        <w:instrText xml:space="preserve"> PAGEREF _Toc122682680 \h </w:instrText>
+        <w:instrText xml:space="preserve"> PAGEREF _Toc122687518 \h </w:instrText>
       </w:r>
       <w:r>
         <w:rPr>
@@ -2866,7 +2865,7 @@
         <w:rPr>
           <w:noProof/>
         </w:rPr>
-        <w:instrText xml:space="preserve"> PAGEREF _Toc122682681 \h </w:instrText>
+        <w:instrText xml:space="preserve"> PAGEREF _Toc122687519 \h </w:instrText>
       </w:r>
       <w:r>
         <w:rPr>
@@ -2947,7 +2946,7 @@
         <w:rPr>
           <w:noProof/>
         </w:rPr>
-        <w:instrText xml:space="preserve"> PAGEREF _Toc122682682 \h </w:instrText>
+        <w:instrText xml:space="preserve"> PAGEREF _Toc122687520 \h </w:instrText>
       </w:r>
       <w:r>
         <w:rPr>
@@ -3028,7 +3027,7 @@
         <w:rPr>
           <w:noProof/>
         </w:rPr>
-        <w:instrText xml:space="preserve"> PAGEREF _Toc122682683 \h </w:instrText>
+        <w:instrText xml:space="preserve"> PAGEREF _Toc122687521 \h </w:instrText>
       </w:r>
       <w:r>
         <w:rPr>
@@ -3107,7 +3106,7 @@
         <w:rPr>
           <w:noProof/>
         </w:rPr>
-        <w:instrText xml:space="preserve"> PAGEREF _Toc122682684 \h </w:instrText>
+        <w:instrText xml:space="preserve"> PAGEREF _Toc122687522 \h </w:instrText>
       </w:r>
       <w:r>
         <w:rPr>
@@ -3188,7 +3187,7 @@
         <w:rPr>
           <w:noProof/>
         </w:rPr>
-        <w:instrText xml:space="preserve"> PAGEREF _Toc122682685 \h </w:instrText>
+        <w:instrText xml:space="preserve"> PAGEREF _Toc122687523 \h </w:instrText>
       </w:r>
       <w:r>
         <w:rPr>
@@ -3248,13 +3247,15 @@
           <w:lang w:val="it-IT"/>
         </w:rPr>
       </w:pPr>
+      <w:bookmarkStart w:id="0" w:name="_GoBack"/>
+      <w:bookmarkEnd w:id="0"/>
       <w:r>
         <w:rPr>
           <w:lang w:val="it-IT"/>
         </w:rPr>
         <w:br w:type="page"/>
       </w:r>
-      <w:bookmarkStart w:id="0" w:name="_Toc122682645"/>
+      <w:bookmarkStart w:id="1" w:name="_Toc122687483"/>
       <w:r>
         <w:rPr>
           <w:lang w:val="it-IT"/>
@@ -3262,17 +3263,17 @@
         <w:lastRenderedPageBreak/>
         <w:t>Introduzione</w:t>
       </w:r>
-      <w:bookmarkEnd w:id="0"/>
+      <w:bookmarkEnd w:id="1"/>
     </w:p>
     <w:p>
       <w:pPr>
         <w:pStyle w:val="Titolo2"/>
       </w:pPr>
-      <w:bookmarkStart w:id="1" w:name="_Toc122682646"/>
+      <w:bookmarkStart w:id="2" w:name="_Toc122687484"/>
       <w:r>
         <w:t>Informazioni sul progetto</w:t>
       </w:r>
-      <w:bookmarkEnd w:id="1"/>
+      <w:bookmarkEnd w:id="2"/>
       <w:r>
         <w:t xml:space="preserve"> </w:t>
       </w:r>
@@ -3347,11 +3348,11 @@
       <w:pPr>
         <w:pStyle w:val="Titolo2"/>
       </w:pPr>
-      <w:bookmarkStart w:id="2" w:name="_Toc122682647"/>
+      <w:bookmarkStart w:id="3" w:name="_Toc122687485"/>
       <w:r>
         <w:t>Abstract</w:t>
       </w:r>
-      <w:bookmarkEnd w:id="2"/>
+      <w:bookmarkEnd w:id="3"/>
       <w:r>
         <w:t xml:space="preserve"> </w:t>
       </w:r>
@@ -3365,14 +3366,14 @@
         </w:numPr>
         <w:ind w:left="576" w:hanging="576"/>
       </w:pPr>
-      <w:bookmarkStart w:id="3" w:name="_Toc122682648"/>
+      <w:bookmarkStart w:id="4" w:name="_Toc122687486"/>
       <w:r>
         <w:t>Background/Situazione iniziale</w:t>
       </w:r>
       <w:r>
         <w:t>:</w:t>
       </w:r>
-      <w:bookmarkEnd w:id="3"/>
+      <w:bookmarkEnd w:id="4"/>
     </w:p>
     <w:p>
       <w:pPr>
@@ -3432,9 +3433,9 @@
           <w:iCs/>
         </w:rPr>
       </w:pPr>
-      <w:bookmarkStart w:id="4" w:name="_Toc122682649"/>
       <w:bookmarkStart w:id="5" w:name="OLE_LINK3"/>
       <w:bookmarkStart w:id="6" w:name="OLE_LINK4"/>
+      <w:bookmarkStart w:id="7" w:name="_Toc122687487"/>
       <w:r>
         <w:t>Descrizione del problema</w:t>
       </w:r>
@@ -3444,7 +3445,7 @@
       <w:r>
         <w:t>:</w:t>
       </w:r>
-      <w:bookmarkEnd w:id="4"/>
+      <w:bookmarkEnd w:id="7"/>
     </w:p>
     <w:bookmarkEnd w:id="5"/>
     <w:bookmarkEnd w:id="6"/>
@@ -3512,15 +3513,15 @@
         </w:numPr>
         <w:ind w:left="576" w:hanging="576"/>
       </w:pPr>
-      <w:bookmarkStart w:id="7" w:name="_Toc122682650"/>
       <w:bookmarkStart w:id="8" w:name="_Toc102651727"/>
+      <w:bookmarkStart w:id="9" w:name="_Toc122687488"/>
       <w:r>
         <w:t>Approccio/Metodi</w:t>
       </w:r>
       <w:r>
         <w:t>:</w:t>
       </w:r>
-      <w:bookmarkEnd w:id="7"/>
+      <w:bookmarkEnd w:id="9"/>
     </w:p>
     <w:p>
       <w:pPr>
@@ -3554,7 +3555,7 @@
           <w:iCs/>
         </w:rPr>
       </w:pPr>
-      <w:bookmarkStart w:id="9" w:name="_Toc122682651"/>
+      <w:bookmarkStart w:id="10" w:name="_Toc122687489"/>
       <w:r>
         <w:rPr>
           <w:iCs/>
@@ -3568,7 +3569,7 @@
         </w:rPr>
         <w:t>:</w:t>
       </w:r>
-      <w:bookmarkEnd w:id="9"/>
+      <w:bookmarkEnd w:id="10"/>
     </w:p>
     <w:p>
       <w:r>
@@ -3673,11 +3674,11 @@
       <w:pPr>
         <w:pStyle w:val="Titolo2"/>
       </w:pPr>
-      <w:bookmarkStart w:id="10" w:name="_Toc122682652"/>
+      <w:bookmarkStart w:id="11" w:name="_Toc122687490"/>
       <w:r>
         <w:t>Scopo</w:t>
       </w:r>
-      <w:bookmarkEnd w:id="10"/>
+      <w:bookmarkEnd w:id="11"/>
     </w:p>
     <w:p>
       <w:pPr>
@@ -3688,14 +3689,14 @@
         </w:numPr>
         <w:ind w:left="576" w:hanging="576"/>
       </w:pPr>
-      <w:bookmarkStart w:id="11" w:name="_Toc122682653"/>
+      <w:bookmarkStart w:id="12" w:name="_Toc122687491"/>
       <w:r>
         <w:t>Scopi d</w:t>
       </w:r>
       <w:r>
         <w:t>idattici:</w:t>
       </w:r>
-      <w:bookmarkEnd w:id="11"/>
+      <w:bookmarkEnd w:id="12"/>
       <w:r>
         <w:t xml:space="preserve"> </w:t>
       </w:r>
@@ -3787,14 +3788,14 @@
         </w:numPr>
         <w:ind w:left="576" w:hanging="576"/>
       </w:pPr>
-      <w:bookmarkStart w:id="12" w:name="_Toc122682654"/>
+      <w:bookmarkStart w:id="13" w:name="_Toc122687492"/>
       <w:r>
         <w:t>Scopi o</w:t>
       </w:r>
       <w:r>
         <w:t>perativi:</w:t>
       </w:r>
-      <w:bookmarkEnd w:id="12"/>
+      <w:bookmarkEnd w:id="13"/>
       <w:r>
         <w:t xml:space="preserve"> </w:t>
       </w:r>
@@ -3872,7 +3873,7 @@
       <w:r>
         <w:br w:type="page"/>
       </w:r>
-      <w:bookmarkStart w:id="13" w:name="_Toc122682655"/>
+      <w:bookmarkStart w:id="14" w:name="_Toc122687493"/>
       <w:r>
         <w:rPr>
           <w:lang w:val="it-IT"/>
@@ -3880,17 +3881,17 @@
         <w:lastRenderedPageBreak/>
         <w:t>Analisi</w:t>
       </w:r>
-      <w:bookmarkEnd w:id="13"/>
+      <w:bookmarkEnd w:id="14"/>
     </w:p>
     <w:p>
       <w:pPr>
         <w:pStyle w:val="Titolo2"/>
       </w:pPr>
-      <w:bookmarkStart w:id="14" w:name="_Toc122682656"/>
+      <w:bookmarkStart w:id="15" w:name="_Toc122687494"/>
       <w:r>
         <w:t>Analisi del dominio</w:t>
       </w:r>
-      <w:bookmarkEnd w:id="14"/>
+      <w:bookmarkEnd w:id="15"/>
     </w:p>
     <w:p>
       <w:pPr>
@@ -3953,7 +3954,7 @@
       <w:pPr>
         <w:pStyle w:val="Titolo2"/>
       </w:pPr>
-      <w:bookmarkStart w:id="15" w:name="_Toc122682657"/>
+      <w:bookmarkStart w:id="16" w:name="_Toc122687495"/>
       <w:r>
         <w:t>Analisi e s</w:t>
       </w:r>
@@ -3966,7 +3967,7 @@
       <w:r>
         <w:t>dei requisiti</w:t>
       </w:r>
-      <w:bookmarkEnd w:id="15"/>
+      <w:bookmarkEnd w:id="16"/>
     </w:p>
     <w:p>
       <w:pPr>
@@ -3980,22 +3981,22 @@
           <w:iCs/>
         </w:rPr>
       </w:pPr>
-      <w:bookmarkStart w:id="16" w:name="_Toc102651732"/>
-      <w:bookmarkStart w:id="17" w:name="_Toc122682658"/>
+      <w:bookmarkStart w:id="17" w:name="_Toc102651732"/>
+      <w:bookmarkStart w:id="18" w:name="_Toc122687496"/>
       <w:r>
         <w:rPr>
           <w:iCs/>
         </w:rPr>
         <w:t>Analisi</w:t>
       </w:r>
-      <w:bookmarkEnd w:id="16"/>
+      <w:bookmarkEnd w:id="17"/>
       <w:r>
         <w:rPr>
           <w:iCs/>
         </w:rPr>
         <w:t>:</w:t>
       </w:r>
-      <w:bookmarkEnd w:id="17"/>
+      <w:bookmarkEnd w:id="18"/>
     </w:p>
     <w:p>
       <w:pPr>
@@ -4019,16 +4020,16 @@
         </w:numPr>
         <w:ind w:left="576" w:hanging="576"/>
       </w:pPr>
-      <w:bookmarkStart w:id="18" w:name="_Toc102651733"/>
-      <w:bookmarkStart w:id="19" w:name="_Toc122682659"/>
+      <w:bookmarkStart w:id="19" w:name="_Toc102651733"/>
+      <w:bookmarkStart w:id="20" w:name="_Toc122687497"/>
       <w:r>
         <w:t>Specifica dei requisiti</w:t>
       </w:r>
-      <w:bookmarkEnd w:id="18"/>
+      <w:bookmarkEnd w:id="19"/>
       <w:r>
         <w:t>:</w:t>
       </w:r>
-      <w:bookmarkEnd w:id="19"/>
+      <w:bookmarkEnd w:id="20"/>
     </w:p>
     <w:tbl>
       <w:tblPr>
@@ -5020,12 +5021,12 @@
       <w:pPr>
         <w:pStyle w:val="Titolo3"/>
       </w:pPr>
-      <w:bookmarkStart w:id="20" w:name="_Toc122682660"/>
+      <w:bookmarkStart w:id="21" w:name="_Toc122687498"/>
       <w:r>
         <w:lastRenderedPageBreak/>
         <w:t>Spiegazione elementi tabella dei requisiti:</w:t>
       </w:r>
-      <w:bookmarkEnd w:id="20"/>
+      <w:bookmarkEnd w:id="21"/>
     </w:p>
     <w:p>
       <w:r>
@@ -5116,11 +5117,11 @@
         <w:pStyle w:val="Titolo2"/>
         <w:ind w:left="578" w:hanging="578"/>
       </w:pPr>
-      <w:bookmarkStart w:id="21" w:name="_Toc122682661"/>
+      <w:bookmarkStart w:id="22" w:name="_Toc122687499"/>
       <w:r>
         <w:t>Use case</w:t>
       </w:r>
-      <w:bookmarkEnd w:id="21"/>
+      <w:bookmarkEnd w:id="22"/>
     </w:p>
     <w:p>
       <w:pPr>
@@ -5204,12 +5205,12 @@
       <w:pPr>
         <w:pStyle w:val="Titolo2"/>
       </w:pPr>
-      <w:bookmarkStart w:id="22" w:name="_Toc122682662"/>
+      <w:bookmarkStart w:id="23" w:name="_Toc122687500"/>
       <w:r>
         <w:lastRenderedPageBreak/>
         <w:t>Pianificazione</w:t>
       </w:r>
-      <w:bookmarkEnd w:id="22"/>
+      <w:bookmarkEnd w:id="23"/>
     </w:p>
     <w:tbl>
       <w:tblPr>
@@ -5344,24 +5345,24 @@
       <w:pPr>
         <w:pStyle w:val="Titolo2"/>
       </w:pPr>
-      <w:bookmarkStart w:id="23" w:name="_Toc122682663"/>
+      <w:bookmarkStart w:id="24" w:name="_Toc122687501"/>
       <w:r>
         <w:lastRenderedPageBreak/>
         <w:t>Analisi dei mezzi</w:t>
       </w:r>
-      <w:bookmarkEnd w:id="23"/>
+      <w:bookmarkEnd w:id="24"/>
     </w:p>
     <w:p>
       <w:pPr>
         <w:pStyle w:val="Titolo3"/>
       </w:pPr>
-      <w:bookmarkStart w:id="24" w:name="_Toc413411419"/>
-      <w:bookmarkStart w:id="25" w:name="_Toc122682664"/>
+      <w:bookmarkStart w:id="25" w:name="_Toc413411419"/>
+      <w:bookmarkStart w:id="26" w:name="_Toc122687502"/>
       <w:r>
         <w:t>Software</w:t>
       </w:r>
-      <w:bookmarkEnd w:id="24"/>
       <w:bookmarkEnd w:id="25"/>
+      <w:bookmarkEnd w:id="26"/>
     </w:p>
     <w:p>
       <w:pPr>
@@ -5463,13 +5464,13 @@
       <w:pPr>
         <w:pStyle w:val="Titolo3"/>
       </w:pPr>
-      <w:bookmarkStart w:id="26" w:name="_Toc413411420"/>
-      <w:bookmarkStart w:id="27" w:name="_Toc122682665"/>
+      <w:bookmarkStart w:id="27" w:name="_Toc413411420"/>
+      <w:bookmarkStart w:id="28" w:name="_Toc122687503"/>
       <w:r>
         <w:t>Hardware</w:t>
       </w:r>
-      <w:bookmarkEnd w:id="26"/>
       <w:bookmarkEnd w:id="27"/>
+      <w:bookmarkEnd w:id="28"/>
     </w:p>
     <w:p>
       <w:pPr>
@@ -5508,7 +5509,7 @@
           <w:b/>
         </w:rPr>
       </w:pPr>
-      <w:bookmarkStart w:id="28" w:name="_Toc429059808"/>
+      <w:bookmarkStart w:id="29" w:name="_Toc429059808"/>
       <w:r>
         <w:br w:type="page"/>
       </w:r>
@@ -5517,26 +5518,26 @@
       <w:pPr>
         <w:pStyle w:val="Titolo1"/>
       </w:pPr>
-      <w:bookmarkStart w:id="29" w:name="_Toc122682666"/>
+      <w:bookmarkStart w:id="30" w:name="_Toc122687504"/>
       <w:r>
         <w:lastRenderedPageBreak/>
         <w:t>Progettazione</w:t>
       </w:r>
-      <w:bookmarkEnd w:id="28"/>
       <w:bookmarkEnd w:id="29"/>
+      <w:bookmarkEnd w:id="30"/>
     </w:p>
     <w:p>
       <w:pPr>
         <w:pStyle w:val="Titolo2"/>
       </w:pPr>
-      <w:bookmarkStart w:id="30" w:name="_Toc429059809"/>
-      <w:bookmarkStart w:id="31" w:name="_Toc122682667"/>
+      <w:bookmarkStart w:id="31" w:name="_Toc429059809"/>
+      <w:bookmarkStart w:id="32" w:name="_Toc122687505"/>
       <w:r>
         <w:t>Design dell’architettura del sistema</w:t>
       </w:r>
-      <w:bookmarkStart w:id="32" w:name="_Toc429059810"/>
-      <w:bookmarkEnd w:id="30"/>
+      <w:bookmarkStart w:id="33" w:name="_Toc429059810"/>
       <w:bookmarkEnd w:id="31"/>
+      <w:bookmarkEnd w:id="32"/>
     </w:p>
     <w:p>
       <w:pPr>
@@ -5555,14 +5556,14 @@
       <w:pPr>
         <w:pStyle w:val="Titolo2"/>
       </w:pPr>
-      <w:bookmarkStart w:id="33" w:name="_Toc429059811"/>
-      <w:bookmarkStart w:id="34" w:name="_Toc122682668"/>
-      <w:bookmarkEnd w:id="32"/>
+      <w:bookmarkStart w:id="34" w:name="_Toc429059811"/>
+      <w:bookmarkStart w:id="35" w:name="_Toc122687506"/>
+      <w:bookmarkEnd w:id="33"/>
       <w:r>
         <w:t>Design delle interfacce</w:t>
       </w:r>
-      <w:bookmarkEnd w:id="33"/>
       <w:bookmarkEnd w:id="34"/>
+      <w:bookmarkEnd w:id="35"/>
     </w:p>
     <w:p>
       <w:pPr>
@@ -5910,15 +5911,22 @@
           <w:lang w:val="it-IT"/>
         </w:rPr>
       </w:pPr>
-      <w:bookmarkStart w:id="35" w:name="_GoBack"/>
-      <w:bookmarkEnd w:id="35"/>
+      <w:proofErr w:type="spellStart"/>
       <w:r>
         <w:rPr>
           <w:b/>
           <w:lang w:val="it-IT"/>
         </w:rPr>
         <w:lastRenderedPageBreak/>
-        <w:t>Skin (Pelle)</w:t>
+        <w:t>Skin</w:t>
+      </w:r>
+      <w:proofErr w:type="spellEnd"/>
+      <w:r>
+        <w:rPr>
+          <w:b/>
+          <w:lang w:val="it-IT"/>
+        </w:rPr>
+        <w:t xml:space="preserve"> (Pelle)</w:t>
       </w:r>
     </w:p>
     <w:p>
@@ -6022,7 +6030,7 @@
         </w:pBdr>
       </w:pPr>
       <w:bookmarkStart w:id="36" w:name="_Toc461179222"/>
-      <w:bookmarkStart w:id="37" w:name="_Toc122682669"/>
+      <w:bookmarkStart w:id="37" w:name="_Toc122687507"/>
       <w:r>
         <w:lastRenderedPageBreak/>
         <w:t>Implementazione</w:t>
@@ -6034,7 +6042,7 @@
       <w:pPr>
         <w:pStyle w:val="Titolo2"/>
       </w:pPr>
-      <w:bookmarkStart w:id="38" w:name="_Toc122682670"/>
+      <w:bookmarkStart w:id="38" w:name="_Toc122687508"/>
       <w:r>
         <w:t>Lista strumenti</w:t>
       </w:r>
@@ -6225,7 +6233,7 @@
       <w:pPr>
         <w:pStyle w:val="Titolo2"/>
       </w:pPr>
-      <w:bookmarkStart w:id="39" w:name="_Toc122682671"/>
+      <w:bookmarkStart w:id="39" w:name="_Toc122687509"/>
       <w:r>
         <w:t>G</w:t>
       </w:r>
@@ -6424,13 +6432,13 @@
       <w:pPr>
         <w:pStyle w:val="Titolo2"/>
       </w:pPr>
-      <w:bookmarkStart w:id="40" w:name="_Toc122682672"/>
-      <w:bookmarkStart w:id="41" w:name="_Toc461179223"/>
+      <w:bookmarkStart w:id="40" w:name="_Toc461179223"/>
+      <w:bookmarkStart w:id="41" w:name="_Toc122687510"/>
       <w:r>
         <w:lastRenderedPageBreak/>
         <w:t>Cattura immagine webcam</w:t>
       </w:r>
-      <w:bookmarkEnd w:id="40"/>
+      <w:bookmarkEnd w:id="41"/>
     </w:p>
     <w:p>
       <w:r>
@@ -10085,7 +10093,7 @@
       <w:pPr>
         <w:pStyle w:val="Titolo2"/>
       </w:pPr>
-      <w:bookmarkStart w:id="42" w:name="_Toc122682673"/>
+      <w:bookmarkStart w:id="42" w:name="_Toc122687511"/>
       <w:r>
         <w:lastRenderedPageBreak/>
         <w:t>Selezione webcam</w:t>
@@ -10237,7 +10245,7 @@
       <w:pPr>
         <w:pStyle w:val="Titolo2"/>
       </w:pPr>
-      <w:bookmarkStart w:id="43" w:name="_Toc122682674"/>
+      <w:bookmarkStart w:id="43" w:name="_Toc122687512"/>
       <w:r>
         <w:t>Selezione applicazione</w:t>
       </w:r>
@@ -10399,7 +10407,7 @@
           <w:lang w:val="it-IT"/>
         </w:rPr>
       </w:pPr>
-      <w:bookmarkStart w:id="44" w:name="_Toc122682675"/>
+      <w:bookmarkStart w:id="44" w:name="_Toc122687513"/>
       <w:r>
         <w:rPr>
           <w:lang w:val="it-IT"/>
@@ -10407,7 +10415,7 @@
         <w:lastRenderedPageBreak/>
         <w:t>Test</w:t>
       </w:r>
-      <w:bookmarkEnd w:id="41"/>
+      <w:bookmarkEnd w:id="40"/>
       <w:bookmarkEnd w:id="44"/>
     </w:p>
     <w:p>
@@ -10415,7 +10423,7 @@
         <w:pStyle w:val="Titolo2"/>
       </w:pPr>
       <w:bookmarkStart w:id="45" w:name="_Toc461179224"/>
-      <w:bookmarkStart w:id="46" w:name="_Toc122682676"/>
+      <w:bookmarkStart w:id="46" w:name="_Toc122687514"/>
       <w:r>
         <w:t>Protocollo di test</w:t>
       </w:r>
@@ -11393,7 +11401,7 @@
       <w:pPr>
         <w:pStyle w:val="Titolo2"/>
       </w:pPr>
-      <w:bookmarkStart w:id="48" w:name="_Toc122682677"/>
+      <w:bookmarkStart w:id="48" w:name="_Toc122687515"/>
       <w:r>
         <w:t>Risultati test</w:t>
       </w:r>
@@ -11762,7 +11770,7 @@
         </w:rPr>
       </w:pPr>
       <w:bookmarkStart w:id="49" w:name="_Toc461179227"/>
-      <w:bookmarkStart w:id="50" w:name="_Toc122682678"/>
+      <w:bookmarkStart w:id="50" w:name="_Toc122687516"/>
       <w:r>
         <w:rPr>
           <w:lang w:val="it-IT"/>
@@ -11901,7 +11909,7 @@
         </w:rPr>
       </w:pPr>
       <w:bookmarkStart w:id="51" w:name="_Toc461179228"/>
-      <w:bookmarkStart w:id="52" w:name="_Toc122682679"/>
+      <w:bookmarkStart w:id="52" w:name="_Toc122687517"/>
       <w:r>
         <w:rPr>
           <w:lang w:val="it-IT"/>
@@ -11917,7 +11925,7 @@
         <w:pStyle w:val="Titolo2"/>
       </w:pPr>
       <w:bookmarkStart w:id="53" w:name="_Toc461179229"/>
-      <w:bookmarkStart w:id="54" w:name="_Toc122682680"/>
+      <w:bookmarkStart w:id="54" w:name="_Toc122687518"/>
       <w:r>
         <w:t>Sviluppi futuri</w:t>
       </w:r>
@@ -11960,7 +11968,7 @@
         <w:pStyle w:val="Titolo2"/>
       </w:pPr>
       <w:bookmarkStart w:id="55" w:name="_Toc461179230"/>
-      <w:bookmarkStart w:id="56" w:name="_Toc122682681"/>
+      <w:bookmarkStart w:id="56" w:name="_Toc122687519"/>
       <w:r>
         <w:t>Considerazioni personali</w:t>
       </w:r>
@@ -12123,15 +12131,15 @@
           <w:lang w:val="it-IT"/>
         </w:rPr>
       </w:pPr>
-      <w:bookmarkStart w:id="57" w:name="_Toc122682682"/>
-      <w:bookmarkStart w:id="58" w:name="_Toc461179232"/>
+      <w:bookmarkStart w:id="57" w:name="_Toc461179232"/>
+      <w:bookmarkStart w:id="58" w:name="_Toc122687520"/>
       <w:r>
         <w:rPr>
           <w:lang w:val="it-IT"/>
         </w:rPr>
         <w:t>Glossario</w:t>
       </w:r>
-      <w:bookmarkEnd w:id="57"/>
+      <w:bookmarkEnd w:id="58"/>
     </w:p>
     <w:tbl>
       <w:tblPr>
@@ -12656,7 +12664,7 @@
           <w:lang w:val="it-IT"/>
         </w:rPr>
       </w:pPr>
-      <w:bookmarkStart w:id="59" w:name="_Toc122682683"/>
+      <w:bookmarkStart w:id="59" w:name="_Toc122687521"/>
       <w:r>
         <w:rPr>
           <w:lang w:val="it-IT"/>
@@ -12671,96 +12679,13 @@
         <w:pStyle w:val="Titolo2"/>
       </w:pPr>
       <w:bookmarkStart w:id="60" w:name="_Toc461179234"/>
-      <w:bookmarkStart w:id="61" w:name="_Toc122682684"/>
-      <w:bookmarkEnd w:id="58"/>
+      <w:bookmarkStart w:id="61" w:name="_Toc122687522"/>
+      <w:bookmarkEnd w:id="57"/>
       <w:r>
         <w:t>Sitografia</w:t>
       </w:r>
       <w:bookmarkEnd w:id="60"/>
       <w:bookmarkEnd w:id="61"/>
-    </w:p>
-    <w:p>
-      <w:pPr>
-        <w:numPr>
-          <w:ilvl w:val="0"/>
-          <w:numId w:val="9"/>
-        </w:numPr>
-        <w:rPr>
-          <w:lang w:val="it-IT"/>
-        </w:rPr>
-      </w:pPr>
-      <w:r>
-        <w:rPr>
-          <w:lang w:val="it-IT"/>
-        </w:rPr>
-        <w:t>URL del sito</w:t>
-      </w:r>
-      <w:r>
-        <w:rPr>
-          <w:lang w:val="it-IT"/>
-        </w:rPr>
-        <w:t xml:space="preserve"> (se troppo lungo solo dominio, evt completo nel diario)</w:t>
-      </w:r>
-      <w:r>
-        <w:rPr>
-          <w:lang w:val="it-IT"/>
-        </w:rPr>
-        <w:t>,</w:t>
-      </w:r>
-    </w:p>
-    <w:p>
-      <w:pPr>
-        <w:numPr>
-          <w:ilvl w:val="0"/>
-          <w:numId w:val="9"/>
-        </w:numPr>
-        <w:rPr>
-          <w:lang w:val="it-IT"/>
-        </w:rPr>
-      </w:pPr>
-      <w:r>
-        <w:rPr>
-          <w:lang w:val="it-IT"/>
-        </w:rPr>
-        <w:t>Eventuale t</w:t>
-      </w:r>
-      <w:r>
-        <w:rPr>
-          <w:lang w:val="it-IT"/>
-        </w:rPr>
-        <w:t>itolo della pagina (in italico),</w:t>
-      </w:r>
-    </w:p>
-    <w:p>
-      <w:pPr>
-        <w:numPr>
-          <w:ilvl w:val="0"/>
-          <w:numId w:val="9"/>
-        </w:numPr>
-        <w:rPr>
-          <w:lang w:val="it-IT"/>
-        </w:rPr>
-      </w:pPr>
-      <w:r>
-        <w:rPr>
-          <w:lang w:val="it-IT"/>
-        </w:rPr>
-        <w:t>D</w:t>
-      </w:r>
-      <w:r>
-        <w:rPr>
-          <w:lang w:val="it-IT"/>
-        </w:rPr>
-        <w:t>ata di consultazione (GG-MM-AAAA).</w:t>
-      </w:r>
-    </w:p>
-    <w:p>
-      <w:pPr>
-        <w:rPr>
-          <w:b/>
-          <w:lang w:val="it-IT"/>
-        </w:rPr>
-      </w:pPr>
     </w:p>
     <w:p>
       <w:pPr>
@@ -13046,7 +12971,7 @@
         </w:rPr>
       </w:pPr>
       <w:bookmarkStart w:id="62" w:name="_Toc461179235"/>
-      <w:bookmarkStart w:id="63" w:name="_Toc122682685"/>
+      <w:bookmarkStart w:id="63" w:name="_Toc122687523"/>
       <w:r>
         <w:rPr>
           <w:lang w:val="it-IT"/>
@@ -18780,7 +18705,7 @@
 </file>
 
 <file path=customXml/itemProps1.xml><?xml version="1.0" encoding="utf-8"?>
-<ds:datastoreItem xmlns:ds="http://schemas.openxmlformats.org/officeDocument/2006/customXml" ds:itemID="{D0615DCA-A7F9-45BE-9EE9-D624A3C9E97A}">
+<ds:datastoreItem xmlns:ds="http://schemas.openxmlformats.org/officeDocument/2006/customXml" ds:itemID="{1D8E8F8A-3AC0-4FEB-9001-CF6CE039FDC4}">
   <ds:schemaRefs>
     <ds:schemaRef ds:uri="http://schemas.openxmlformats.org/officeDocument/2006/bibliography"/>
   </ds:schemaRefs>
